--- a/Specifications.docx
+++ b/Specifications.docx
@@ -42,6 +42,37 @@
         </w:rPr>
         <w:t>strikethrough it. He can also definitely remove it from the list.</w:t>
       </w:r>
+    </w:p>
+    <w:p>
+      <w:pPr>
+        <w:rPr>
+          <w:rFonts w:ascii="Times New Roman" w:hAnsi="Times New Roman"/>
+          <w:lang w:val="en-US"/>
+        </w:rPr>
+      </w:pPr>
+    </w:p>
+    <w:p>
+      <w:pPr>
+        <w:rPr>
+          <w:rFonts w:ascii="Times New Roman" w:hAnsi="Times New Roman"/>
+          <w:lang w:val="en-US"/>
+        </w:rPr>
+      </w:pPr>
+      <w:r>
+        <w:rPr>
+          <w:rFonts w:ascii="Times New Roman" w:hAnsi="Times New Roman"/>
+          <w:lang w:val="en-US"/>
+        </w:rPr>
+        <w:t>The structure is implemented as a linked list</w:t>
+      </w:r>
+    </w:p>
+    <w:p>
+      <w:pPr>
+        <w:rPr>
+          <w:rFonts w:ascii="Times New Roman" w:hAnsi="Times New Roman"/>
+          <w:lang w:val="en-US"/>
+        </w:rPr>
+      </w:pPr>
     </w:p>
     <w:p>
       <w:pPr>
